--- a/ІА-91_Псюк_Лаб-6.docx
+++ b/ІА-91_Псюк_Лаб-6.docx
@@ -5500,6 +5500,15 @@
         </w:rPr>
         <w:t xml:space="preserve"> </w:t>
       </w:r>
+      <w:hyperlink r:id="rId11" w:history="1">
+        <w:r>
+          <w:rPr>
+            <w:rStyle w:val="af1"/>
+            <w:lang w:val="ru-UA"/>
+          </w:rPr>
+          <w:t>https://co1umb.github.io/BasicWeb_Lab6/</w:t>
+        </w:r>
+      </w:hyperlink>
     </w:p>
     <w:p>
       <w:pPr>
@@ -5520,6 +5529,17 @@
         </w:rPr>
         <w:t xml:space="preserve">Посилання на репозиторій: </w:t>
       </w:r>
+      <w:hyperlink r:id="rId12" w:history="1">
+        <w:r>
+          <w:rPr>
+            <w:rStyle w:val="af1"/>
+            <w:rFonts w:asciiTheme="minorHAnsi" w:hAnsiTheme="minorHAnsi" w:cstheme="minorHAnsi"/>
+            <w:szCs w:val="28"/>
+            <w:lang w:val="uk-UA" w:eastAsia="uk-UA"/>
+          </w:rPr>
+          <w:t>https://github.com/co1umb/BasicWeb_Lab6</w:t>
+        </w:r>
+      </w:hyperlink>
     </w:p>
     <w:p>
       <w:pPr>
@@ -5544,9 +5564,9 @@
       </w:pPr>
     </w:p>
     <w:sectPr>
-      <w:footerReference w:type="default" r:id="rId11"/>
-      <w:headerReference w:type="first" r:id="rId12"/>
-      <w:footerReference w:type="first" r:id="rId13"/>
+      <w:footerReference w:type="default" r:id="rId13"/>
+      <w:headerReference w:type="first" r:id="rId14"/>
+      <w:footerReference w:type="first" r:id="rId15"/>
       <w:pgSz w:w="12240" w:h="15840"/>
       <w:pgMar w:top="993" w:right="850" w:bottom="1134" w:left="1134" w:header="720" w:footer="720" w:gutter="0"/>
       <w:pgNumType w:start="1"/>
@@ -9093,6 +9113,18 @@
       <w:u w:val="single"/>
     </w:rPr>
   </w:style>
+  <w:style w:type="character" w:styleId="af5">
+    <w:name w:val="Unresolved Mention"/>
+    <w:basedOn w:val="a1"/>
+    <w:uiPriority w:val="99"/>
+    <w:semiHidden/>
+    <w:unhideWhenUsed/>
+    <w:rsid w:val="002B46C9"/>
+    <w:rPr>
+      <w:color w:val="605E5C"/>
+      <w:shd w:val="clear" w:color="auto" w:fill="E1DFDD"/>
+    </w:rPr>
+  </w:style>
 </w:styles>
 </file>
 
